--- a/word.docx
+++ b/word.docx
@@ -6,29 +6,25 @@
       <w:pPr>
         <w:rPr>
           <w:rFonts w:hint="default"/>
-          <w:color w:val="0000FF"/>
+          <w:b/>
+          <w:bCs/>
+          <w:color w:val="FF0000"/>
           <w:lang w:val="vi-VN"/>
         </w:rPr>
       </w:pPr>
       <w:r>
         <w:rPr>
-          <w:rFonts w:ascii="Times New Roman"/>
-          <w:color w:val="0000FF"/>
+          <w:rFonts w:hint="default" w:ascii="Times New Roman"/>
+          <w:b/>
+          <w:bCs/>
+          <w:color w:val="FF0000"/>
           <w:lang w:val="vi-VN"/>
         </w:rPr>
-        <w:t>Đ</w:t>
-      </w:r>
-      <w:r>
-        <w:rPr>
-          <w:rFonts w:hint="default" w:ascii="Times New Roman"/>
-          <w:color w:val="0000FF"/>
-          <w:lang w:val="vi-VN"/>
-        </w:rPr>
-        <w:t>ây là word nè</w:t>
+        <w:t>Trần Phương Nhung</w:t>
       </w:r>
       <w:bookmarkStart w:id="0" w:name="_GoBack"/>
+      <w:bookmarkEnd w:id="0"/>
     </w:p>
-    <w:bookmarkEnd w:id="0"/>
     <w:sectPr>
       <w:pgSz w:w="11906" w:h="16838"/>
       <w:pgMar w:top="1440" w:right="1800" w:bottom="1440" w:left="1800" w:header="720" w:footer="720" w:gutter="0"/>
